--- a/Week2/Data Intake Report_G2M.docx
+++ b/Week2/Data Intake Report_G2M.docx
@@ -37,6 +37,9 @@
     <w:p>
       <w:r>
         <w:t xml:space="preserve">Report date: </w:t>
+      </w:r>
+      <w:r>
+        <w:t>09/10/2022</w:t>
       </w:r>
     </w:p>
     <w:p>
